--- a/doc file.docx
+++ b/doc file.docx
@@ -121,24 +121,84 @@
         <w:spacing w:line="360" w:lineRule="auto"/>
         <w:rPr>
           <w:rFonts w:ascii="Times New Roman" w:hAnsi="Times New Roman" w:cs="Times New Roman"/>
-        </w:rPr>
-      </w:pPr>
-      <w:r>
-        <w:rPr>
-          <w:rFonts w:ascii="Times New Roman" w:hAnsi="Times New Roman" w:cs="Times New Roman"/>
-        </w:rPr>
-        <w:t>Project To-Do</w:t>
-      </w:r>
+          <w:b/>
+          <w:sz w:val="30"/>
+          <w:szCs w:val="30"/>
+        </w:rPr>
+      </w:pPr>
+      <w:r>
+        <w:rPr>
+          <w:rFonts w:ascii="Times New Roman" w:hAnsi="Times New Roman" w:cs="Times New Roman"/>
+          <w:b/>
+          <w:sz w:val="30"/>
+          <w:szCs w:val="30"/>
+        </w:rPr>
+        <w:t>Project</w:t>
+      </w:r>
+      <w:r>
+        <w:rPr>
+          <w:rFonts w:ascii="Times New Roman" w:hAnsi="Times New Roman" w:cs="Times New Roman"/>
+          <w:b/>
+          <w:sz w:val="30"/>
+          <w:szCs w:val="30"/>
+        </w:rPr>
+        <w:t xml:space="preserve"> Goal</w:t>
+      </w:r>
+    </w:p>
+    <w:p>
+      <w:pPr>
+        <w:widowControl w:val="0"/>
+        <w:autoSpaceDE w:val="0"/>
+        <w:autoSpaceDN w:val="0"/>
+        <w:adjustRightInd w:val="0"/>
+        <w:spacing w:after="240" w:line="340" w:lineRule="atLeast"/>
+        <w:rPr>
+          <w:rFonts w:ascii="Times" w:hAnsi="Times" w:cs="Times"/>
+          <w:color w:val="000000"/>
+        </w:rPr>
+      </w:pPr>
+      <w:r>
+        <w:rPr>
+          <w:rFonts w:ascii="Times" w:hAnsi="Times" w:cs="Times"/>
+          <w:color w:val="000000"/>
+          <w:sz w:val="29"/>
+          <w:szCs w:val="29"/>
+        </w:rPr>
+        <w:t xml:space="preserve">Create a new system call which displays the current memory usage of the process calling it, in terms of number of pages allocated to the process. Further display the number of pages that are accessible and writable by user program. Make sure you write several test programs which tries to allocate varying amounts of memory (until no more memory can be allocated) and record how allocation affects page table for the process. Your modifications must not prevent xv6 from functioning normally. </w:t>
+      </w:r>
+    </w:p>
+    <w:p>
+      <w:pPr>
+        <w:spacing w:line="360" w:lineRule="auto"/>
+        <w:rPr>
+          <w:rFonts w:ascii="Times New Roman" w:hAnsi="Times New Roman" w:cs="Times New Roman"/>
+          <w:b/>
+          <w:sz w:val="30"/>
+          <w:szCs w:val="30"/>
+        </w:rPr>
+      </w:pPr>
+      <w:r>
+        <w:rPr>
+          <w:rFonts w:ascii="Times New Roman" w:hAnsi="Times New Roman" w:cs="Times New Roman"/>
+          <w:b/>
+          <w:sz w:val="30"/>
+          <w:szCs w:val="30"/>
+        </w:rPr>
+        <w:t xml:space="preserve">Achieved </w:t>
+      </w:r>
+    </w:p>
+    <w:p>
+      <w:pPr>
+        <w:spacing w:line="360" w:lineRule="auto"/>
+        <w:rPr>
+          <w:rFonts w:ascii="Times New Roman" w:hAnsi="Times New Roman" w:cs="Times New Roman"/>
+          <w:b/>
+          <w:sz w:val="30"/>
+          <w:szCs w:val="30"/>
+        </w:rPr>
+      </w:pPr>
       <w:bookmarkStart w:id="0" w:name="_GoBack"/>
       <w:bookmarkEnd w:id="0"/>
-    </w:p>
-    <w:p>
-      <w:pPr>
-        <w:spacing w:line="360" w:lineRule="auto"/>
-        <w:rPr>
-          <w:rFonts w:ascii="Times New Roman" w:hAnsi="Times New Roman" w:cs="Times New Roman"/>
-        </w:rPr>
-      </w:pPr>
     </w:p>
     <w:sectPr>
       <w:pgSz w:w="12240" w:h="15840"/>

--- a/doc file.docx
+++ b/doc file.docx
@@ -189,12 +189,14 @@
     </w:p>
     <w:p>
       <w:pPr>
+        <w:pStyle w:val="ListParagraph"/>
+        <w:numPr>
+          <w:ilvl w:val="0"/>
+          <w:numId w:val="1"/>
+        </w:numPr>
         <w:spacing w:line="360" w:lineRule="auto"/>
         <w:rPr>
           <w:rFonts w:ascii="Times New Roman" w:hAnsi="Times New Roman" w:cs="Times New Roman"/>
-          <w:b/>
-          <w:sz w:val="30"/>
-          <w:szCs w:val="30"/>
         </w:rPr>
       </w:pPr>
       <w:bookmarkStart w:id="0" w:name="_GoBack"/>
@@ -208,6 +210,127 @@
     </w:sectPr>
   </w:body>
 </w:document>
+</file>
+
+<file path=word/numbering.xml><?xml version="1.0" encoding="utf-8"?>
+<w:numbering xmlns:wpc="http://schemas.microsoft.com/office/word/2010/wordprocessingCanvas" xmlns:mo="http://schemas.microsoft.com/office/mac/office/2008/main" xmlns:mc="http://schemas.openxmlformats.org/markup-compatibility/2006" xmlns:mv="urn:schemas-microsoft-com:mac:vml" xmlns:o="urn:schemas-microsoft-com:office:office" xmlns:r="http://schemas.openxmlformats.org/officeDocument/2006/relationships" xmlns:m="http://schemas.openxmlformats.org/officeDocument/2006/math" xmlns:v="urn:schemas-microsoft-com:vml" xmlns:wp14="http://schemas.microsoft.com/office/word/2010/wordprocessingDrawing" xmlns:wp="http://schemas.openxmlformats.org/drawingml/2006/wordprocessingDrawing" xmlns:w10="urn:schemas-microsoft-com:office:word" xmlns:w="http://schemas.openxmlformats.org/wordprocessingml/2006/main" xmlns:w14="http://schemas.microsoft.com/office/word/2010/wordml" xmlns:w15="http://schemas.microsoft.com/office/word/2012/wordml" xmlns:wpg="http://schemas.microsoft.com/office/word/2010/wordprocessingGroup" xmlns:wpi="http://schemas.microsoft.com/office/word/2010/wordprocessingInk" xmlns:wne="http://schemas.microsoft.com/office/word/2006/wordml" xmlns:wps="http://schemas.microsoft.com/office/word/2010/wordprocessingShape" mc:Ignorable="w14 w15 wp14">
+  <w:abstractNum w:abstractNumId="0">
+    <w:nsid w:val="6E481CBE"/>
+    <w:multiLevelType w:val="hybridMultilevel"/>
+    <w:tmpl w:val="B7887998"/>
+    <w:lvl w:ilvl="0" w:tplc="04090005">
+      <w:start w:val="1"/>
+      <w:numFmt w:val="bullet"/>
+      <w:lvlText w:val=""/>
+      <w:lvlJc w:val="left"/>
+      <w:pPr>
+        <w:ind w:left="720" w:hanging="360"/>
+      </w:pPr>
+      <w:rPr>
+        <w:rFonts w:ascii="Wingdings" w:hAnsi="Wingdings" w:hint="default"/>
+      </w:rPr>
+    </w:lvl>
+    <w:lvl w:ilvl="1" w:tplc="04090003" w:tentative="1">
+      <w:start w:val="1"/>
+      <w:numFmt w:val="bullet"/>
+      <w:lvlText w:val="o"/>
+      <w:lvlJc w:val="left"/>
+      <w:pPr>
+        <w:ind w:left="1440" w:hanging="360"/>
+      </w:pPr>
+      <w:rPr>
+        <w:rFonts w:ascii="Courier New" w:hAnsi="Courier New" w:cs="Courier New" w:hint="default"/>
+      </w:rPr>
+    </w:lvl>
+    <w:lvl w:ilvl="2" w:tplc="04090005" w:tentative="1">
+      <w:start w:val="1"/>
+      <w:numFmt w:val="bullet"/>
+      <w:lvlText w:val=""/>
+      <w:lvlJc w:val="left"/>
+      <w:pPr>
+        <w:ind w:left="2160" w:hanging="360"/>
+      </w:pPr>
+      <w:rPr>
+        <w:rFonts w:ascii="Wingdings" w:hAnsi="Wingdings" w:hint="default"/>
+      </w:rPr>
+    </w:lvl>
+    <w:lvl w:ilvl="3" w:tplc="04090001" w:tentative="1">
+      <w:start w:val="1"/>
+      <w:numFmt w:val="bullet"/>
+      <w:lvlText w:val=""/>
+      <w:lvlJc w:val="left"/>
+      <w:pPr>
+        <w:ind w:left="2880" w:hanging="360"/>
+      </w:pPr>
+      <w:rPr>
+        <w:rFonts w:ascii="Symbol" w:hAnsi="Symbol" w:hint="default"/>
+      </w:rPr>
+    </w:lvl>
+    <w:lvl w:ilvl="4" w:tplc="04090003" w:tentative="1">
+      <w:start w:val="1"/>
+      <w:numFmt w:val="bullet"/>
+      <w:lvlText w:val="o"/>
+      <w:lvlJc w:val="left"/>
+      <w:pPr>
+        <w:ind w:left="3600" w:hanging="360"/>
+      </w:pPr>
+      <w:rPr>
+        <w:rFonts w:ascii="Courier New" w:hAnsi="Courier New" w:cs="Courier New" w:hint="default"/>
+      </w:rPr>
+    </w:lvl>
+    <w:lvl w:ilvl="5" w:tplc="04090005" w:tentative="1">
+      <w:start w:val="1"/>
+      <w:numFmt w:val="bullet"/>
+      <w:lvlText w:val=""/>
+      <w:lvlJc w:val="left"/>
+      <w:pPr>
+        <w:ind w:left="4320" w:hanging="360"/>
+      </w:pPr>
+      <w:rPr>
+        <w:rFonts w:ascii="Wingdings" w:hAnsi="Wingdings" w:hint="default"/>
+      </w:rPr>
+    </w:lvl>
+    <w:lvl w:ilvl="6" w:tplc="04090001" w:tentative="1">
+      <w:start w:val="1"/>
+      <w:numFmt w:val="bullet"/>
+      <w:lvlText w:val=""/>
+      <w:lvlJc w:val="left"/>
+      <w:pPr>
+        <w:ind w:left="5040" w:hanging="360"/>
+      </w:pPr>
+      <w:rPr>
+        <w:rFonts w:ascii="Symbol" w:hAnsi="Symbol" w:hint="default"/>
+      </w:rPr>
+    </w:lvl>
+    <w:lvl w:ilvl="7" w:tplc="04090003" w:tentative="1">
+      <w:start w:val="1"/>
+      <w:numFmt w:val="bullet"/>
+      <w:lvlText w:val="o"/>
+      <w:lvlJc w:val="left"/>
+      <w:pPr>
+        <w:ind w:left="5760" w:hanging="360"/>
+      </w:pPr>
+      <w:rPr>
+        <w:rFonts w:ascii="Courier New" w:hAnsi="Courier New" w:cs="Courier New" w:hint="default"/>
+      </w:rPr>
+    </w:lvl>
+    <w:lvl w:ilvl="8" w:tplc="04090005" w:tentative="1">
+      <w:start w:val="1"/>
+      <w:numFmt w:val="bullet"/>
+      <w:lvlText w:val=""/>
+      <w:lvlJc w:val="left"/>
+      <w:pPr>
+        <w:ind w:left="6480" w:hanging="360"/>
+      </w:pPr>
+      <w:rPr>
+        <w:rFonts w:ascii="Wingdings" w:hAnsi="Wingdings" w:hint="default"/>
+      </w:rPr>
+    </w:lvl>
+  </w:abstractNum>
+  <w:num w:numId="1">
+    <w:abstractNumId w:val="0"/>
+  </w:num>
+</w:numbering>
 </file>
 
 <file path=word/styles.xml><?xml version="1.0" encoding="utf-8"?>
@@ -638,6 +761,17 @@
     <w:semiHidden/>
     <w:unhideWhenUsed/>
   </w:style>
+  <w:style w:type="paragraph" w:styleId="ListParagraph">
+    <w:name w:val="List Paragraph"/>
+    <w:basedOn w:val="Normal"/>
+    <w:uiPriority w:val="34"/>
+    <w:qFormat/>
+    <w:rsid w:val="006B0B4B"/>
+    <w:pPr>
+      <w:ind w:left="720"/>
+      <w:contextualSpacing/>
+    </w:pPr>
+  </w:style>
 </w:styles>
 </file>
 
